--- a/P4_Summary_sheet.docx
+++ b/P4_Summary_sheet.docx
@@ -2,141 +2,6 @@
 <file path=word/document.xml><?xml version="1.0" encoding="utf-8"?>
 <w:document xmlns:wpc="http://schemas.microsoft.com/office/word/2010/wordprocessingCanvas" xmlns:cx="http://schemas.microsoft.com/office/drawing/2014/chartex" xmlns:cx1="http://schemas.microsoft.com/office/drawing/2015/9/8/chartex" xmlns:cx2="http://schemas.microsoft.com/office/drawing/2015/10/21/chartex" xmlns:cx3="http://schemas.microsoft.com/office/drawing/2016/5/9/chartex" xmlns:cx4="http://schemas.microsoft.com/office/drawing/2016/5/10/chartex" xmlns:cx5="http://schemas.microsoft.com/office/drawing/2016/5/11/chartex" xmlns:cx6="http://schemas.microsoft.com/office/drawing/2016/5/12/chartex" xmlns:cx7="http://schemas.microsoft.com/office/drawing/2016/5/13/chartex" xmlns:cx8="http://schemas.microsoft.com/office/drawing/2016/5/14/chartex" xmlns:mc="http://schemas.openxmlformats.org/markup-compatibility/2006" xmlns:aink="http://schemas.microsoft.com/office/drawing/2016/ink" xmlns:am3d="http://schemas.microsoft.com/office/drawing/2017/model3d" xmlns:o="urn:schemas-microsoft-com:office:office" xmlns:oel="http://schemas.microsoft.com/office/2019/extlst" xmlns:r="http://schemas.openxmlformats.org/officeDocument/2006/relationships" xmlns:m="http://schemas.openxmlformats.org/officeDocument/2006/math" xmlns:v="urn:schemas-microsoft-com:vml" xmlns:wp14="http://schemas.microsoft.com/office/word/2010/wordprocessingDrawing" xmlns:wp="http://schemas.openxmlformats.org/drawingml/2006/wordprocessingDrawing" xmlns:w10="urn:schemas-microsoft-com:office:word" xmlns:w="http://schemas.openxmlformats.org/wordprocessingml/2006/main" xmlns:w14="http://schemas.microsoft.com/office/word/2010/wordml" xmlns:w15="http://schemas.microsoft.com/office/word/2012/wordml" xmlns:w16cex="http://schemas.microsoft.com/office/word/2018/wordml/cex" xmlns:w16cid="http://schemas.microsoft.com/office/word/2016/wordml/cid" xmlns:w16="http://schemas.microsoft.com/office/word/2018/wordml" xmlns:w16sdtdh="http://schemas.microsoft.com/office/word/2020/wordml/sdtdatahash" xmlns:w16se="http://schemas.microsoft.com/office/word/2015/wordml/symex" xmlns:wpg="http://schemas.microsoft.com/office/word/2010/wordprocessingGroup" xmlns:wpi="http://schemas.microsoft.com/office/word/2010/wordprocessingInk" xmlns:wne="http://schemas.microsoft.com/office/word/2006/wordml" xmlns:wps="http://schemas.microsoft.com/office/word/2010/wordprocessingShape" mc:Ignorable="w14 w15 w16se w16cid w16 w16cex w16sdtdh wp14">
   <w:body>
-    <w:p>
-      <w:pPr>
-        <w:pStyle w:val="NoSpacing"/>
-      </w:pPr>
-      <w:r>
-        <w:rPr>
-          <w:b/>
-          <w:bCs/>
-        </w:rPr>
-        <w:t>Group Number:</w:t>
-      </w:r>
-      <w:r>
-        <w:t xml:space="preserve">  </w:t>
-      </w:r>
-      <w:r>
-        <w:t>Group 17</w:t>
-      </w:r>
-    </w:p>
-    <w:p>
-      <w:pPr>
-        <w:pStyle w:val="Heading1"/>
-        <w:shd w:val="clear" w:color="auto" w:fill="FFFFFF"/>
-        <w:spacing w:before="0" w:line="480" w:lineRule="atLeast"/>
-        <w:rPr>
-          <w:rFonts w:asciiTheme="minorHAnsi" w:eastAsiaTheme="minorHAnsi" w:hAnsiTheme="minorHAnsi" w:cstheme="minorBidi"/>
-          <w:color w:val="auto"/>
-          <w:sz w:val="22"/>
-          <w:szCs w:val="22"/>
-        </w:rPr>
-      </w:pPr>
-      <w:r>
-        <w:rPr>
-          <w:rFonts w:asciiTheme="minorHAnsi" w:eastAsiaTheme="minorHAnsi" w:hAnsiTheme="minorHAnsi" w:cstheme="minorBidi"/>
-          <w:b/>
-          <w:bCs/>
-          <w:color w:val="auto"/>
-          <w:sz w:val="22"/>
-          <w:szCs w:val="22"/>
-        </w:rPr>
-        <w:t>Team Members:</w:t>
-      </w:r>
-      <w:r>
-        <w:rPr>
-          <w:rFonts w:asciiTheme="minorHAnsi" w:eastAsiaTheme="minorHAnsi" w:hAnsiTheme="minorHAnsi" w:cstheme="minorBidi"/>
-          <w:color w:val="auto"/>
-          <w:sz w:val="22"/>
-          <w:szCs w:val="22"/>
-        </w:rPr>
-        <w:t xml:space="preserve"> </w:t>
-      </w:r>
-      <w:r>
-        <w:rPr>
-          <w:rFonts w:asciiTheme="minorHAnsi" w:eastAsiaTheme="minorHAnsi" w:hAnsiTheme="minorHAnsi" w:cstheme="minorBidi"/>
-          <w:color w:val="auto"/>
-          <w:sz w:val="22"/>
-          <w:szCs w:val="22"/>
-        </w:rPr>
-        <w:t>Bindu Pagad, Thivya Dhanasegaran, Anusha Senthilnathan</w:t>
-      </w:r>
-      <w:r>
-        <w:rPr>
-          <w:rFonts w:asciiTheme="minorHAnsi" w:eastAsiaTheme="minorHAnsi" w:hAnsiTheme="minorHAnsi" w:cstheme="minorBidi"/>
-          <w:color w:val="auto"/>
-          <w:sz w:val="22"/>
-          <w:szCs w:val="22"/>
-        </w:rPr>
-        <w:t xml:space="preserve">, </w:t>
-      </w:r>
-      <w:r>
-        <w:rPr>
-          <w:rFonts w:asciiTheme="minorHAnsi" w:eastAsiaTheme="minorHAnsi" w:hAnsiTheme="minorHAnsi" w:cstheme="minorBidi"/>
-          <w:color w:val="auto"/>
-          <w:sz w:val="22"/>
-          <w:szCs w:val="22"/>
-        </w:rPr>
-        <w:t>Ashwin Ramkumar, Navneet Prithvi Raj Joshi</w:t>
-      </w:r>
-    </w:p>
-    <w:p>
-      <w:pPr>
-        <w:pStyle w:val="NoSpacing"/>
-      </w:pPr>
-    </w:p>
-    <w:p>
-      <w:pPr>
-        <w:pStyle w:val="NoSpacing"/>
-      </w:pPr>
-      <w:r>
-        <w:rPr>
-          <w:b/>
-          <w:bCs/>
-        </w:rPr>
-        <w:t>Topic:</w:t>
-      </w:r>
-      <w:r>
-        <w:t xml:space="preserve"> </w:t>
-      </w:r>
-      <w:r>
-        <w:t>Language Learning Platform Database Management</w:t>
-      </w:r>
-    </w:p>
-    <w:p>
-      <w:pPr>
-        <w:pStyle w:val="NoSpacing"/>
-      </w:pPr>
-    </w:p>
-    <w:p>
-      <w:pPr>
-        <w:pStyle w:val="NoSpacing"/>
-      </w:pPr>
-      <w:r>
-        <w:rPr>
-          <w:b/>
-          <w:bCs/>
-        </w:rPr>
-        <w:t>GitHub Link:</w:t>
-      </w:r>
-      <w:r>
-        <w:t xml:space="preserve"> </w:t>
-      </w:r>
-      <w:hyperlink r:id="rId6" w:tgtFrame="_blank" w:history="1">
-        <w:r>
-          <w:rPr>
-            <w:rStyle w:val="normaltextrun"/>
-            <w:color w:val="0563C1"/>
-            <w:u w:val="single"/>
-            <w:shd w:val="clear" w:color="auto" w:fill="FFFFFF"/>
-          </w:rPr>
-          <w:t>https://github.com/MissPagad/DAMG-Final-Project</w:t>
-        </w:r>
-      </w:hyperlink>
-      <w:r>
-        <w:t xml:space="preserve"> </w:t>
-      </w:r>
-    </w:p>
     <w:p>
       <w:pPr>
         <w:pStyle w:val="NoSpacing"/>
@@ -507,7 +372,7 @@
     </w:tbl>
     <w:p/>
     <w:sectPr>
-      <w:headerReference w:type="default" r:id="rId7"/>
+      <w:headerReference w:type="default" r:id="rId6"/>
       <w:pgSz w:w="12240" w:h="15840"/>
       <w:pgMar w:top="1440" w:right="1440" w:bottom="1440" w:left="1440" w:header="720" w:footer="720" w:gutter="0"/>
       <w:cols w:space="720"/>
